--- a/front end more..docx
+++ b/front end more..docx
@@ -186,7 +186,41 @@
           <w:szCs w:val="19"/>
           <w:shd w:val="clear" w:color="auto" w:fill="FFFFFF"/>
         </w:rPr>
-        <w:t>I am a software developer from Hamilton, New Jersey who enjoy building websites. I possess knowledge in Javascript, bootstrap, HTML/CSS, responsive design, as well as python. I've being able to build successful sites by working on open source, internal and client’s projects which focuses on CSS, responsive web, accessibility and good performance. With the above skill set, I am currently seeking a position in a firm as a HTML, CSS, Javascript or python developer with the sole aim of helping develop and maintain websites.</w:t>
+        <w:t xml:space="preserve">I am a software </w:t>
+      </w:r>
+      <w:hyperlink r:id="rId8" w:history="1">
+        <w:r>
+          <w:rPr>
+            <w:rStyle w:val="Hyperlink"/>
+            <w:rFonts w:ascii="Arial" w:hAnsi="Arial" w:cs="Arial"/>
+            <w:sz w:val="19"/>
+            <w:szCs w:val="19"/>
+            <w:shd w:val="clear" w:color="auto" w:fill="FFFFFF"/>
+          </w:rPr>
+          <w:t>developer fr</w:t>
+        </w:r>
+        <w:bookmarkStart w:id="0" w:name="_GoBack"/>
+        <w:bookmarkEnd w:id="0"/>
+        <w:r>
+          <w:rPr>
+            <w:rStyle w:val="Hyperlink"/>
+            <w:rFonts w:ascii="Arial" w:hAnsi="Arial" w:cs="Arial"/>
+            <w:sz w:val="19"/>
+            <w:szCs w:val="19"/>
+            <w:shd w:val="clear" w:color="auto" w:fill="FFFFFF"/>
+          </w:rPr>
+          <w:t>om</w:t>
+        </w:r>
+      </w:hyperlink>
+      <w:r>
+        <w:rPr>
+          <w:rFonts w:ascii="Arial" w:hAnsi="Arial" w:cs="Arial"/>
+          <w:color w:val="000000"/>
+          <w:sz w:val="19"/>
+          <w:szCs w:val="19"/>
+          <w:shd w:val="clear" w:color="auto" w:fill="FFFFFF"/>
+        </w:rPr>
+        <w:t xml:space="preserve"> Hamilton, New Jersey who enjoy building websites. I possess knowledge in Javascript, bootstrap, HTML/CSS, responsive design, as well as python. I've being able to build successful sites by working on open source, internal and client’s projects which focuses on CSS, responsive web, accessibility and good performance. With the above skill set, I am currently seeking a position in a firm as a HTML, CSS, Javascript or python developer with the sole aim of helping develop and maintain websites.</w:t>
       </w:r>
     </w:p>
     <w:p>
@@ -1716,8 +1750,6 @@
         </w:rPr>
         <w:t>3</w:t>
       </w:r>
-      <w:bookmarkStart w:id="0" w:name="_GoBack"/>
-      <w:bookmarkEnd w:id="0"/>
       <w:r>
         <w:rPr>
           <w:rFonts w:ascii="Arial" w:hAnsi="Arial"/>
@@ -4029,6 +4061,18 @@
     <w:basedOn w:val="DefaultParagraphFont"/>
     <w:rsid w:val="00D65A81"/>
   </w:style>
+  <w:style w:type="character" w:styleId="UnresolvedMention">
+    <w:name w:val="Unresolved Mention"/>
+    <w:basedOn w:val="DefaultParagraphFont"/>
+    <w:uiPriority w:val="99"/>
+    <w:semiHidden/>
+    <w:unhideWhenUsed/>
+    <w:rsid w:val="00662271"/>
+    <w:rPr>
+      <w:color w:val="808080"/>
+      <w:shd w:val="clear" w:color="auto" w:fill="E6E6E6"/>
+    </w:rPr>
+  </w:style>
 </w:styles>
 </file>
 
@@ -4350,4 +4394,22 @@
   </a:objectDefaults>
   <a:extraClrSchemeLst/>
 </a:theme>
+</file>
+
+<file path=word/webextensions/taskpanes.xml><?xml version="1.0" encoding="utf-8"?>
+<wetp:taskpanes xmlns:wetp="http://schemas.microsoft.com/office/webextensions/taskpanes/2010/11">
+  <wetp:taskpane dockstate="right" visibility="0" width="350" row="2">
+    <wetp:webextensionref xmlns:r="http://schemas.openxmlformats.org/officeDocument/2006/relationships" r:id="rId1"/>
+  </wetp:taskpane>
+</wetp:taskpanes>
+</file>
+
+<file path=word/webextensions/webextension1.xml><?xml version="1.0" encoding="utf-8"?>
+<we:webextension xmlns:we="http://schemas.microsoft.com/office/webextensions/webextension/2010/11" id="{3EA1E6D4-CE84-42B8-81DE-AFCFADA0B81D}">
+  <we:reference id="wa104099688" version="1.3.0.0" store="en-US" storeType="OMEX"/>
+  <we:alternateReferences/>
+  <we:properties/>
+  <we:bindings/>
+  <we:snapshot xmlns:r="http://schemas.openxmlformats.org/officeDocument/2006/relationships"/>
+</we:webextension>
 </file>
--- a/front end more..docx
+++ b/front end more..docx
@@ -97,6 +97,7 @@
       <w:pPr>
         <w:rPr>
           <w:rFonts w:ascii="Arial" w:hAnsi="Arial"/>
+          <w:color w:val="FF0000"/>
           <w:sz w:val="20"/>
           <w:szCs w:val="20"/>
         </w:rPr>
@@ -109,7 +110,7 @@
           <w:szCs w:val="19"/>
           <w:shd w:val="clear" w:color="auto" w:fill="FFFFFF"/>
         </w:rPr>
-        <w:t xml:space="preserve">I am a software developer from </w:t>
+        <w:tab/>
       </w:r>
       <w:r>
         <w:rPr>
@@ -119,7 +120,7 @@
           <w:szCs w:val="19"/>
           <w:shd w:val="clear" w:color="auto" w:fill="FFFFFF"/>
         </w:rPr>
-        <w:t>Ewing</w:t>
+        <w:tab/>
       </w:r>
       <w:r>
         <w:rPr>
@@ -129,9 +130,20 @@
           <w:szCs w:val="19"/>
           <w:shd w:val="clear" w:color="auto" w:fill="FFFFFF"/>
         </w:rPr>
-        <w:t xml:space="preserve">, New Jersey who enjoy building websites. I've being able to build successful sites by working on open source, internal and client’s projects which focuses on CSS, </w:t>
-      </w:r>
-      <w:r>
+        <w:tab/>
+      </w:r>
+      <w:r>
+        <w:rPr>
+          <w:rFonts w:ascii="Arial" w:hAnsi="Arial"/>
+          <w:color w:val="FF0000"/>
+          <w:sz w:val="20"/>
+          <w:szCs w:val="20"/>
+        </w:rPr>
+        <w:t>VISITE MY PERSON SITE TO KEEP IN TOUCH WITH ME</w:t>
+      </w:r>
+    </w:p>
+    <w:p>
+      <w:pPr>
         <w:rPr>
           <w:rFonts w:ascii="Arial" w:hAnsi="Arial" w:cs="Arial"/>
           <w:color w:val="000000"/>
@@ -139,8 +151,16 @@
           <w:szCs w:val="19"/>
           <w:shd w:val="clear" w:color="auto" w:fill="FFFFFF"/>
         </w:rPr>
-        <w:t>R</w:t>
-      </w:r>
+      </w:pPr>
+    </w:p>
+    <w:p>
+      <w:pPr>
+        <w:rPr>
+          <w:rFonts w:ascii="Arial" w:hAnsi="Arial"/>
+          <w:sz w:val="20"/>
+          <w:szCs w:val="20"/>
+        </w:rPr>
+      </w:pPr>
       <w:r>
         <w:rPr>
           <w:rFonts w:ascii="Arial" w:hAnsi="Arial" w:cs="Arial"/>
@@ -149,7 +169,7 @@
           <w:szCs w:val="19"/>
           <w:shd w:val="clear" w:color="auto" w:fill="FFFFFF"/>
         </w:rPr>
-        <w:t xml:space="preserve">esponsive </w:t>
+        <w:t xml:space="preserve">I am a software developer from </w:t>
       </w:r>
       <w:r>
         <w:rPr>
@@ -159,7 +179,7 @@
           <w:szCs w:val="19"/>
           <w:shd w:val="clear" w:color="auto" w:fill="FFFFFF"/>
         </w:rPr>
-        <w:t>W</w:t>
+        <w:t>Ewing</w:t>
       </w:r>
       <w:r>
         <w:rPr>
@@ -169,7 +189,7 @@
           <w:szCs w:val="19"/>
           <w:shd w:val="clear" w:color="auto" w:fill="FFFFFF"/>
         </w:rPr>
-        <w:t xml:space="preserve">eb, </w:t>
+        <w:t xml:space="preserve">, New Jersey who enjoy building websites. I've being able to build successful sites by working on open source, internal and client’s projects which focuses on CSS, </w:t>
       </w:r>
       <w:r>
         <w:rPr>
@@ -179,7 +199,7 @@
           <w:szCs w:val="19"/>
           <w:shd w:val="clear" w:color="auto" w:fill="FFFFFF"/>
         </w:rPr>
-        <w:t>A</w:t>
+        <w:t>R</w:t>
       </w:r>
       <w:r>
         <w:rPr>
@@ -189,7 +209,7 @@
           <w:szCs w:val="19"/>
           <w:shd w:val="clear" w:color="auto" w:fill="FFFFFF"/>
         </w:rPr>
-        <w:t>ccessibility and good performance. With the above skill set, I am currently seeking a position in a firm as a HTML, CSS, Java</w:t>
+        <w:t xml:space="preserve">esponsive </w:t>
       </w:r>
       <w:r>
         <w:rPr>
@@ -199,7 +219,7 @@
           <w:szCs w:val="19"/>
           <w:shd w:val="clear" w:color="auto" w:fill="FFFFFF"/>
         </w:rPr>
-        <w:t>S</w:t>
+        <w:t>W</w:t>
       </w:r>
       <w:r>
         <w:rPr>
@@ -209,7 +229,7 @@
           <w:szCs w:val="19"/>
           <w:shd w:val="clear" w:color="auto" w:fill="FFFFFF"/>
         </w:rPr>
-        <w:t>cript</w:t>
+        <w:t xml:space="preserve">eb, </w:t>
       </w:r>
       <w:r>
         <w:rPr>
@@ -219,7 +239,7 @@
           <w:szCs w:val="19"/>
           <w:shd w:val="clear" w:color="auto" w:fill="FFFFFF"/>
         </w:rPr>
-        <w:t xml:space="preserve"> and Frameworks</w:t>
+        <w:t>A</w:t>
       </w:r>
       <w:r>
         <w:rPr>
@@ -229,7 +249,7 @@
           <w:szCs w:val="19"/>
           <w:shd w:val="clear" w:color="auto" w:fill="FFFFFF"/>
         </w:rPr>
-        <w:t xml:space="preserve"> or </w:t>
+        <w:t>ccessibility and good performance. With the above skill set, I am currently seeking a position in a firm as a HTML, CSS, Java</w:t>
       </w:r>
       <w:r>
         <w:rPr>
@@ -239,7 +259,7 @@
           <w:szCs w:val="19"/>
           <w:shd w:val="clear" w:color="auto" w:fill="FFFFFF"/>
         </w:rPr>
-        <w:t>P</w:t>
+        <w:t>S</w:t>
       </w:r>
       <w:r>
         <w:rPr>
@@ -249,7 +269,27 @@
           <w:szCs w:val="19"/>
           <w:shd w:val="clear" w:color="auto" w:fill="FFFFFF"/>
         </w:rPr>
-        <w:t>ython developer with the sole aim of helping develop and maintain websites.</w:t>
+        <w:t>cript</w:t>
+      </w:r>
+      <w:r>
+        <w:rPr>
+          <w:rFonts w:ascii="Arial" w:hAnsi="Arial" w:cs="Arial"/>
+          <w:color w:val="000000"/>
+          <w:sz w:val="19"/>
+          <w:szCs w:val="19"/>
+          <w:shd w:val="clear" w:color="auto" w:fill="FFFFFF"/>
+        </w:rPr>
+        <w:t xml:space="preserve"> and Frameworks</w:t>
+      </w:r>
+      <w:r>
+        <w:rPr>
+          <w:rFonts w:ascii="Arial" w:hAnsi="Arial" w:cs="Arial"/>
+          <w:color w:val="000000"/>
+          <w:sz w:val="19"/>
+          <w:szCs w:val="19"/>
+          <w:shd w:val="clear" w:color="auto" w:fill="FFFFFF"/>
+        </w:rPr>
+        <w:t xml:space="preserve"> with the sole aim of helping develop and maintain websites.</w:t>
       </w:r>
     </w:p>
     <w:p>
@@ -374,8 +414,6 @@
         </w:rPr>
         <w:t>5</w:t>
       </w:r>
-      <w:bookmarkStart w:id="0" w:name="_GoBack"/>
-      <w:bookmarkEnd w:id="0"/>
     </w:p>
     <w:p>
       <w:pPr>
@@ -875,22 +913,18 @@
     <w:p>
       <w:pPr>
         <w:rPr>
-          <w:rFonts w:ascii="Arial Black" w:hAnsi="Arial Black"/>
-          <w:b/>
-          <w:sz w:val="20"/>
-          <w:szCs w:val="20"/>
-          <w:u w:val="single"/>
-        </w:rPr>
-      </w:pPr>
-    </w:p>
-    <w:p>
-      <w:pPr>
-        <w:rPr>
-          <w:rFonts w:ascii="Arial" w:eastAsia="Arial" w:hAnsi="Arial" w:cs="Arial"/>
-          <w:b/>
-          <w:color w:val="000000"/>
-        </w:rPr>
-      </w:pPr>
+          <w:rFonts w:ascii="Arial" w:eastAsia="Arial" w:hAnsi="Arial" w:cs="Arial"/>
+          <w:color w:val="000000"/>
+        </w:rPr>
+      </w:pPr>
+      <w:r>
+        <w:rPr>
+          <w:rFonts w:ascii="Arial" w:eastAsia="Arial" w:hAnsi="Arial" w:cs="Arial"/>
+          <w:b/>
+          <w:color w:val="000000"/>
+        </w:rPr>
+        <w:t xml:space="preserve">Freelance </w:t>
+      </w:r>
       <w:r>
         <w:rPr>
           <w:rFonts w:ascii="Arial" w:eastAsia="Arial" w:hAnsi="Arial" w:cs="Arial"/>
@@ -929,23 +963,7 @@
           <w:b/>
           <w:color w:val="000000"/>
         </w:rPr>
-        <w:tab/>
-      </w:r>
-      <w:r>
-        <w:rPr>
-          <w:rFonts w:ascii="Arial" w:eastAsia="Arial" w:hAnsi="Arial" w:cs="Arial"/>
-          <w:b/>
-          <w:color w:val="000000"/>
-        </w:rPr>
-        <w:tab/>
-      </w:r>
-      <w:r>
-        <w:rPr>
-          <w:rFonts w:ascii="Arial" w:eastAsia="Arial" w:hAnsi="Arial" w:cs="Arial"/>
-          <w:b/>
-          <w:color w:val="000000"/>
-        </w:rPr>
-        <w:t>Feb</w:t>
+        <w:t>May</w:t>
       </w:r>
       <w:r>
         <w:rPr>
@@ -977,7 +995,15 @@
           <w:b/>
           <w:color w:val="000000"/>
         </w:rPr>
-        <w:t xml:space="preserve"> Still Working</w:t>
+        <w:t xml:space="preserve"> </w:t>
+      </w:r>
+      <w:r>
+        <w:rPr>
+          <w:rFonts w:ascii="Arial" w:eastAsia="Arial" w:hAnsi="Arial" w:cs="Arial"/>
+          <w:b/>
+          <w:color w:val="000000"/>
+        </w:rPr>
+        <w:t>Current</w:t>
       </w:r>
     </w:p>
     <w:p>
@@ -994,33 +1020,29 @@
           <w:b/>
           <w:color w:val="000000"/>
         </w:rPr>
-        <w:t>Freelance</w:t>
-      </w:r>
-    </w:p>
-    <w:p>
-      <w:pPr>
-        <w:ind w:left="720"/>
-        <w:rPr>
-          <w:rFonts w:ascii="Arial" w:hAnsi="Arial"/>
-          <w:sz w:val="20"/>
-          <w:szCs w:val="20"/>
-        </w:rPr>
-      </w:pPr>
-      <w:r>
-        <w:rPr>
-          <w:rFonts w:ascii="Arial" w:hAnsi="Arial"/>
-          <w:sz w:val="20"/>
-          <w:szCs w:val="20"/>
-        </w:rPr>
-        <w:t>Work with various clients to do front end development on their projects, including HTML (5), CSS (3), light JavaScript,</w:t>
-      </w:r>
-      <w:r>
-        <w:rPr>
-          <w:rFonts w:ascii="Arial" w:hAnsi="Arial"/>
-          <w:sz w:val="20"/>
-          <w:szCs w:val="20"/>
-        </w:rPr>
-        <w:t xml:space="preserve"> </w:t>
+        <w:t>Upwork</w:t>
+      </w:r>
+    </w:p>
+    <w:p>
+      <w:pPr>
+        <w:pStyle w:val="ListParagraph"/>
+        <w:numPr>
+          <w:ilvl w:val="0"/>
+          <w:numId w:val="13"/>
+        </w:numPr>
+        <w:rPr>
+          <w:rFonts w:ascii="Arial" w:hAnsi="Arial"/>
+          <w:sz w:val="20"/>
+          <w:szCs w:val="20"/>
+        </w:rPr>
+      </w:pPr>
+      <w:r>
+        <w:rPr>
+          <w:rFonts w:ascii="Arial" w:hAnsi="Arial"/>
+          <w:sz w:val="20"/>
+          <w:szCs w:val="20"/>
+        </w:rPr>
+        <w:t xml:space="preserve">Work with various clients to do front end development on their projects, including HTML (5), CSS (3), light JavaScript, </w:t>
       </w:r>
       <w:r>
         <w:rPr>
@@ -1052,7 +1074,81 @@
           <w:sz w:val="20"/>
           <w:szCs w:val="20"/>
         </w:rPr>
-        <w:t xml:space="preserve"> themes.  Help client build out their designs while thinking about accessibility, responsiveness, and modular reusable CSS (Sass). Implemented UI design using HTML and CSS</w:t>
+        <w:t xml:space="preserve"> themes.  </w:t>
+      </w:r>
+    </w:p>
+    <w:p>
+      <w:pPr>
+        <w:pStyle w:val="ListParagraph"/>
+        <w:numPr>
+          <w:ilvl w:val="0"/>
+          <w:numId w:val="13"/>
+        </w:numPr>
+        <w:rPr>
+          <w:rFonts w:ascii="Arial" w:hAnsi="Arial"/>
+          <w:sz w:val="20"/>
+          <w:szCs w:val="20"/>
+        </w:rPr>
+      </w:pPr>
+      <w:r>
+        <w:rPr>
+          <w:rFonts w:ascii="Arial" w:hAnsi="Arial"/>
+          <w:sz w:val="20"/>
+          <w:szCs w:val="20"/>
+        </w:rPr>
+        <w:t>Help client build out their designs while thinking about accessibility, responsiveness, and modular reusable CSS (Sass). Implemented UI design using HTML and CSS</w:t>
+      </w:r>
+      <w:r>
+        <w:rPr>
+          <w:rFonts w:ascii="Arial" w:hAnsi="Arial"/>
+          <w:sz w:val="20"/>
+          <w:szCs w:val="20"/>
+        </w:rPr>
+        <w:t>.</w:t>
+      </w:r>
+    </w:p>
+    <w:p>
+      <w:pPr>
+        <w:pStyle w:val="ListParagraph"/>
+        <w:numPr>
+          <w:ilvl w:val="0"/>
+          <w:numId w:val="13"/>
+        </w:numPr>
+        <w:rPr>
+          <w:rFonts w:ascii="Arial" w:hAnsi="Arial"/>
+          <w:sz w:val="20"/>
+          <w:szCs w:val="20"/>
+        </w:rPr>
+      </w:pPr>
+      <w:r>
+        <w:rPr>
+          <w:rFonts w:ascii="Arial" w:hAnsi="Arial"/>
+          <w:sz w:val="20"/>
+          <w:szCs w:val="20"/>
+        </w:rPr>
+        <w:t>Analyzed UI/UX design for responsive layout for improved usability</w:t>
+      </w:r>
+    </w:p>
+    <w:p>
+      <w:pPr>
+        <w:pStyle w:val="ListParagraph"/>
+        <w:numPr>
+          <w:ilvl w:val="0"/>
+          <w:numId w:val="13"/>
+        </w:numPr>
+        <w:rPr>
+          <w:rFonts w:ascii="Arial" w:hAnsi="Arial"/>
+          <w:sz w:val="20"/>
+          <w:szCs w:val="20"/>
+        </w:rPr>
+      </w:pPr>
+      <w:r>
+        <w:rPr>
+          <w:rFonts w:ascii="Arial" w:hAnsi="Arial"/>
+          <w:sz w:val="20"/>
+          <w:szCs w:val="20"/>
+        </w:rPr>
+        <w:t>Developed and maintained legacy applications</w:t>
       </w:r>
     </w:p>
     <w:p>
@@ -1146,23 +1242,54 @@
           <w:color w:val="000000"/>
         </w:rPr>
         <w:tab/>
-        <w:t>Nov 201</w:t>
-      </w:r>
-      <w:r>
-        <w:rPr>
-          <w:rFonts w:ascii="Arial" w:eastAsia="Arial" w:hAnsi="Arial" w:cs="Arial"/>
-          <w:b/>
-          <w:color w:val="000000"/>
-        </w:rPr>
-        <w:t>5</w:t>
-      </w:r>
-      <w:r>
-        <w:rPr>
-          <w:rFonts w:ascii="Arial" w:eastAsia="Arial" w:hAnsi="Arial" w:cs="Arial"/>
-          <w:b/>
-          <w:color w:val="000000"/>
-        </w:rPr>
-        <w:t xml:space="preserve"> - Dec 2016</w:t>
+      </w:r>
+      <w:r>
+        <w:rPr>
+          <w:rFonts w:ascii="Arial" w:eastAsia="Arial" w:hAnsi="Arial" w:cs="Arial"/>
+          <w:b/>
+          <w:color w:val="000000"/>
+        </w:rPr>
+        <w:t>Jan</w:t>
+      </w:r>
+      <w:r>
+        <w:rPr>
+          <w:rFonts w:ascii="Arial" w:eastAsia="Arial" w:hAnsi="Arial" w:cs="Arial"/>
+          <w:b/>
+          <w:color w:val="000000"/>
+        </w:rPr>
+        <w:t xml:space="preserve"> 201</w:t>
+      </w:r>
+      <w:r>
+        <w:rPr>
+          <w:rFonts w:ascii="Arial" w:eastAsia="Arial" w:hAnsi="Arial" w:cs="Arial"/>
+          <w:b/>
+          <w:color w:val="000000"/>
+        </w:rPr>
+        <w:t>6</w:t>
+      </w:r>
+      <w:r>
+        <w:rPr>
+          <w:rFonts w:ascii="Arial" w:eastAsia="Arial" w:hAnsi="Arial" w:cs="Arial"/>
+          <w:b/>
+          <w:color w:val="000000"/>
+        </w:rPr>
+        <w:t xml:space="preserve"> - </w:t>
+      </w:r>
+      <w:r>
+        <w:rPr>
+          <w:rFonts w:ascii="Arial" w:eastAsia="Arial" w:hAnsi="Arial" w:cs="Arial"/>
+          <w:b/>
+          <w:color w:val="000000"/>
+        </w:rPr>
+        <w:t>Nov</w:t>
+      </w:r>
+      <w:r>
+        <w:rPr>
+          <w:rFonts w:ascii="Arial" w:eastAsia="Arial" w:hAnsi="Arial" w:cs="Arial"/>
+          <w:b/>
+          <w:color w:val="000000"/>
+        </w:rPr>
+        <w:t xml:space="preserve"> 2016</w:t>
       </w:r>
     </w:p>
     <w:p>
@@ -1240,7 +1367,11 @@
     </w:p>
     <w:p>
       <w:pPr>
-        <w:ind w:left="720"/>
+        <w:pStyle w:val="ListParagraph"/>
+        <w:numPr>
+          <w:ilvl w:val="0"/>
+          <w:numId w:val="14"/>
+        </w:numPr>
         <w:rPr>
           <w:rFonts w:ascii="Arial" w:hAnsi="Arial"/>
           <w:sz w:val="20"/>
@@ -1261,15 +1392,7 @@
           <w:sz w:val="20"/>
           <w:szCs w:val="20"/>
         </w:rPr>
-        <w:t>and w</w:t>
-      </w:r>
-      <w:r>
-        <w:rPr>
-          <w:rFonts w:ascii="Arial" w:hAnsi="Arial"/>
-          <w:sz w:val="20"/>
-          <w:szCs w:val="20"/>
-        </w:rPr>
-        <w:t xml:space="preserve">ork with amazing team </w:t>
+        <w:t xml:space="preserve">and work with amazing team </w:t>
       </w:r>
       <w:r>
         <w:rPr>
@@ -1309,7 +1432,29 @@
           <w:sz w:val="20"/>
           <w:szCs w:val="20"/>
         </w:rPr>
-        <w:t xml:space="preserve"> using HTML and CSS. Fixed software bugs via </w:t>
+        <w:t xml:space="preserve"> using HTML and CSS. </w:t>
+      </w:r>
+    </w:p>
+    <w:p>
+      <w:pPr>
+        <w:pStyle w:val="ListParagraph"/>
+        <w:numPr>
+          <w:ilvl w:val="0"/>
+          <w:numId w:val="14"/>
+        </w:numPr>
+        <w:rPr>
+          <w:rFonts w:ascii="Arial" w:hAnsi="Arial"/>
+          <w:sz w:val="20"/>
+          <w:szCs w:val="20"/>
+        </w:rPr>
+      </w:pPr>
+      <w:r>
+        <w:rPr>
+          <w:rFonts w:ascii="Arial" w:hAnsi="Arial"/>
+          <w:sz w:val="20"/>
+          <w:szCs w:val="20"/>
+        </w:rPr>
+        <w:t xml:space="preserve">Fixed software bugs via </w:t>
       </w:r>
       <w:r>
         <w:rPr>
@@ -1349,7 +1494,37 @@
           <w:sz w:val="20"/>
           <w:szCs w:val="20"/>
         </w:rPr>
-        <w:t xml:space="preserve">. Rewrite existing code, and add new code on top of pre-existing code. I work with a wide variety of clients helping them build out their markup and CSS. My </w:t>
+        <w:t xml:space="preserve">. Rewrite existing code, and add new code on top of pre-existing code. </w:t>
+      </w:r>
+    </w:p>
+    <w:p>
+      <w:pPr>
+        <w:pStyle w:val="ListParagraph"/>
+        <w:numPr>
+          <w:ilvl w:val="0"/>
+          <w:numId w:val="14"/>
+        </w:numPr>
+        <w:rPr>
+          <w:rFonts w:ascii="Arial" w:hAnsi="Arial"/>
+          <w:sz w:val="20"/>
+          <w:szCs w:val="20"/>
+        </w:rPr>
+      </w:pPr>
+      <w:r>
+        <w:rPr>
+          <w:rFonts w:ascii="Arial" w:hAnsi="Arial"/>
+          <w:sz w:val="20"/>
+          <w:szCs w:val="20"/>
+        </w:rPr>
+        <w:t>W</w:t>
+      </w:r>
+      <w:r>
+        <w:rPr>
+          <w:rFonts w:ascii="Arial" w:hAnsi="Arial"/>
+          <w:sz w:val="20"/>
+          <w:szCs w:val="20"/>
+        </w:rPr>
+        <w:t xml:space="preserve">ork with a wide variety of clients helping them build out their markup and CSS. My </w:t>
       </w:r>
       <w:r>
         <w:rPr>
@@ -1514,7 +1689,15 @@
           <w:b/>
           <w:color w:val="000000"/>
         </w:rPr>
-        <w:t>Aug</w:t>
+        <w:t>Fe</w:t>
+      </w:r>
+      <w:r>
+        <w:rPr>
+          <w:rFonts w:ascii="Arial" w:eastAsia="Arial" w:hAnsi="Arial" w:cs="Arial"/>
+          <w:b/>
+          <w:color w:val="000000"/>
+        </w:rPr>
+        <w:t>b</w:t>
       </w:r>
       <w:r>
         <w:rPr>
@@ -1538,7 +1721,15 @@
           <w:b/>
           <w:color w:val="000000"/>
         </w:rPr>
-        <w:t>14</w:t>
+        <w:t>1</w:t>
+      </w:r>
+      <w:r>
+        <w:rPr>
+          <w:rFonts w:ascii="Arial" w:eastAsia="Arial" w:hAnsi="Arial" w:cs="Arial"/>
+          <w:b/>
+          <w:color w:val="000000"/>
+        </w:rPr>
+        <w:t>5</w:t>
       </w:r>
       <w:r>
         <w:rPr>
@@ -1562,7 +1753,7 @@
           <w:b/>
           <w:color w:val="000000"/>
         </w:rPr>
-        <w:t>Jan</w:t>
+        <w:t>Dec</w:t>
       </w:r>
       <w:r>
         <w:rPr>
@@ -1596,6 +1787,14 @@
           <w:color w:val="000000"/>
         </w:rPr>
         <w:t>Front End Developer</w:t>
+      </w:r>
+      <w:r>
+        <w:rPr>
+          <w:rFonts w:ascii="Arial" w:eastAsia="Arial" w:hAnsi="Arial" w:cs="Arial"/>
+          <w:b/>
+          <w:color w:val="000000"/>
+        </w:rPr>
+        <w:t xml:space="preserve">(Remote) </w:t>
       </w:r>
       <w:r>
         <w:rPr>
@@ -1655,7 +1854,11 @@
     </w:p>
     <w:p>
       <w:pPr>
-        <w:ind w:left="720"/>
+        <w:pStyle w:val="ListParagraph"/>
+        <w:numPr>
+          <w:ilvl w:val="0"/>
+          <w:numId w:val="15"/>
+        </w:numPr>
         <w:rPr>
           <w:rFonts w:ascii="Arial" w:hAnsi="Arial"/>
           <w:sz w:val="20"/>
@@ -1692,23 +1895,37 @@
           <w:sz w:val="20"/>
           <w:szCs w:val="20"/>
         </w:rPr>
-        <w:t xml:space="preserve"> I was hired as as a front-end developer to be part of amazing group of </w:t>
-      </w:r>
-      <w:r>
-        <w:rPr>
-          <w:rFonts w:ascii="Arial" w:hAnsi="Arial"/>
-          <w:sz w:val="20"/>
-          <w:szCs w:val="20"/>
-        </w:rPr>
-        <w:t>designs</w:t>
-      </w:r>
-      <w:r>
-        <w:rPr>
-          <w:rFonts w:ascii="Arial" w:hAnsi="Arial"/>
-          <w:sz w:val="20"/>
-          <w:szCs w:val="20"/>
-        </w:rPr>
-        <w:t xml:space="preserve"> and developers to build and maintain their site by using HTML, C</w:t>
+        <w:t xml:space="preserve"> </w:t>
+      </w:r>
+    </w:p>
+    <w:p>
+      <w:pPr>
+        <w:pStyle w:val="ListParagraph"/>
+        <w:numPr>
+          <w:ilvl w:val="0"/>
+          <w:numId w:val="15"/>
+        </w:numPr>
+        <w:rPr>
+          <w:rFonts w:ascii="Arial" w:hAnsi="Arial"/>
+          <w:sz w:val="20"/>
+          <w:szCs w:val="20"/>
+        </w:rPr>
+      </w:pPr>
+      <w:r>
+        <w:rPr>
+          <w:rFonts w:ascii="Arial" w:hAnsi="Arial"/>
+          <w:sz w:val="20"/>
+          <w:szCs w:val="20"/>
+        </w:rPr>
+        <w:t>W</w:t>
+      </w:r>
+      <w:r>
+        <w:rPr>
+          <w:rFonts w:ascii="Arial" w:hAnsi="Arial"/>
+          <w:sz w:val="20"/>
+          <w:szCs w:val="20"/>
+        </w:rPr>
+        <w:t>as hired as a front-end developer to be part of amazing group of designs and developers to build and maintain their site by using HTML, C</w:t>
       </w:r>
       <w:r>
         <w:rPr>
@@ -1756,7 +1973,15 @@
           <w:sz w:val="20"/>
           <w:szCs w:val="20"/>
         </w:rPr>
-        <w:t xml:space="preserve"> and Css Proprocessors</w:t>
+        <w:t xml:space="preserve"> and Css </w:t>
+      </w:r>
+      <w:r>
+        <w:rPr>
+          <w:rFonts w:ascii="Arial" w:hAnsi="Arial"/>
+          <w:sz w:val="20"/>
+          <w:szCs w:val="20"/>
+        </w:rPr>
+        <w:t>Preprocessors</w:t>
       </w:r>
       <w:r>
         <w:rPr>
@@ -1769,6 +1994,28 @@
     </w:p>
     <w:p>
       <w:pPr>
+        <w:pStyle w:val="ListParagraph"/>
+        <w:numPr>
+          <w:ilvl w:val="0"/>
+          <w:numId w:val="15"/>
+        </w:numPr>
+        <w:rPr>
+          <w:rFonts w:ascii="Arial" w:hAnsi="Arial"/>
+          <w:sz w:val="20"/>
+          <w:szCs w:val="20"/>
+        </w:rPr>
+      </w:pPr>
+      <w:r>
+        <w:rPr>
+          <w:rFonts w:ascii="Arial" w:hAnsi="Arial"/>
+          <w:sz w:val="20"/>
+          <w:szCs w:val="20"/>
+        </w:rPr>
+        <w:t>Worked closely with business leaders, graphic designers, software engineers, and QA resources through the complete systems development life cycle</w:t>
+      </w:r>
+    </w:p>
+    <w:p>
+      <w:pPr>
         <w:rPr>
           <w:rFonts w:ascii="Arial" w:hAnsi="Arial"/>
           <w:sz w:val="20"/>
@@ -1866,6 +2113,23 @@
           <w:sz w:val="20"/>
           <w:szCs w:val="20"/>
         </w:rPr>
+        <w:t>Design simple pages and components using</w:t>
+      </w:r>
+    </w:p>
+    <w:p>
+      <w:pPr>
+        <w:rPr>
+          <w:rFonts w:ascii="Arial" w:hAnsi="Arial"/>
+          <w:sz w:val="20"/>
+          <w:szCs w:val="20"/>
+        </w:rPr>
+      </w:pPr>
+      <w:r>
+        <w:rPr>
+          <w:rFonts w:ascii="Arial" w:hAnsi="Arial"/>
+          <w:sz w:val="20"/>
+          <w:szCs w:val="20"/>
+        </w:rPr>
         <w:tab/>
       </w:r>
       <w:r>
@@ -1902,7 +2166,6 @@
           <w:color w:val="000000"/>
           <w:u w:val="single"/>
         </w:rPr>
-        <w:lastRenderedPageBreak/>
         <w:t>Additional IT Experience</w:t>
       </w:r>
       <w:r>
@@ -1999,53 +2262,22 @@
     <w:p>
       <w:pPr>
         <w:rPr>
-          <w:rFonts w:ascii="Arial" w:eastAsia="Arial" w:hAnsi="Arial" w:cs="Arial"/>
-          <w:color w:val="000000"/>
-        </w:rPr>
-      </w:pPr>
-      <w:r>
-        <w:rPr>
-          <w:rFonts w:ascii="Arial" w:eastAsia="Arial" w:hAnsi="Arial" w:cs="Arial"/>
-          <w:color w:val="000000"/>
-          <w:highlight w:val="yellow"/>
-        </w:rPr>
-        <w:t>elija33.github.io/elijaa33.github.io/</w:t>
-      </w:r>
-    </w:p>
-    <w:p>
-      <w:pPr>
-        <w:rPr>
-          <w:rFonts w:ascii="Arial" w:eastAsia="Arial" w:hAnsi="Arial" w:cs="Arial"/>
-          <w:color w:val="000000"/>
-        </w:rPr>
-      </w:pPr>
-    </w:p>
-    <w:p>
-      <w:pPr>
-        <w:rPr>
-          <w:rFonts w:ascii="Arial" w:hAnsi="Arial"/>
-          <w:sz w:val="20"/>
-          <w:szCs w:val="20"/>
-        </w:rPr>
-      </w:pPr>
-      <w:r>
-        <w:rPr>
-          <w:rFonts w:ascii="Arial" w:hAnsi="Arial"/>
-          <w:sz w:val="20"/>
-          <w:szCs w:val="20"/>
-        </w:rPr>
-        <w:t>Excelled in early Front End Developer career, advancing through increasingly responsible roles including: Reviewing codes and Technical Job experience.</w:t>
-      </w:r>
-    </w:p>
-    <w:p>
-      <w:pPr>
-        <w:rPr>
-          <w:rFonts w:ascii="Arial" w:hAnsi="Arial"/>
-          <w:b/>
-          <w:sz w:val="20"/>
-          <w:szCs w:val="20"/>
-        </w:rPr>
-      </w:pPr>
+          <w:rFonts w:ascii="Arial" w:hAnsi="Arial"/>
+          <w:b/>
+          <w:sz w:val="20"/>
+          <w:szCs w:val="20"/>
+        </w:rPr>
+      </w:pPr>
+      <w:r>
+        <w:rPr>
+          <w:rFonts w:ascii="Arial" w:eastAsia="Arial" w:hAnsi="Arial" w:cs="Arial"/>
+          <w:color w:val="000000"/>
+        </w:rPr>
+        <w:tab/>
+        <w:t>www.elijaamponsa.com</w:t>
+      </w:r>
+      <w:bookmarkStart w:id="0" w:name="_GoBack"/>
+      <w:bookmarkEnd w:id="0"/>
       <w:r>
         <w:rPr>
           <w:rFonts w:ascii="Arial" w:hAnsi="Arial"/>
@@ -2135,6 +2367,119 @@
 <file path=word/numbering.xml><?xml version="1.0" encoding="utf-8"?>
 <w:numbering xmlns:wpc="http://schemas.microsoft.com/office/word/2010/wordprocessingCanvas" xmlns:cx="http://schemas.microsoft.com/office/drawing/2014/chartex" xmlns:cx1="http://schemas.microsoft.com/office/drawing/2015/9/8/chartex" xmlns:cx2="http://schemas.microsoft.com/office/drawing/2015/10/21/chartex" xmlns:cx3="http://schemas.microsoft.com/office/drawing/2016/5/9/chartex" xmlns:cx4="http://schemas.microsoft.com/office/drawing/2016/5/10/chartex" xmlns:cx5="http://schemas.microsoft.com/office/drawing/2016/5/11/chartex" xmlns:cx6="http://schemas.microsoft.com/office/drawing/2016/5/12/chartex" xmlns:cx7="http://schemas.microsoft.com/office/drawing/2016/5/13/chartex" xmlns:cx8="http://schemas.microsoft.com/office/drawing/2016/5/14/chartex" xmlns:mc="http://schemas.openxmlformats.org/markup-compatibility/2006" xmlns:aink="http://schemas.microsoft.com/office/drawing/2016/ink" xmlns:am3d="http://schemas.microsoft.com/office/drawing/2017/model3d" xmlns:o="urn:schemas-microsoft-com:office:office" xmlns:r="http://schemas.openxmlformats.org/officeDocument/2006/relationships" xmlns:m="http://schemas.openxmlformats.org/officeDocument/2006/math" xmlns:v="urn:schemas-microsoft-com:vml" xmlns:wp14="http://schemas.microsoft.com/office/word/2010/wordprocessingDrawing" xmlns:wp="http://schemas.openxmlformats.org/drawingml/2006/wordprocessingDrawing" xmlns:w10="urn:schemas-microsoft-com:office:word" xmlns:w="http://schemas.openxmlformats.org/wordprocessingml/2006/main" xmlns:w14="http://schemas.microsoft.com/office/word/2010/wordml" xmlns:w15="http://schemas.microsoft.com/office/word/2012/wordml" xmlns:w16cid="http://schemas.microsoft.com/office/word/2016/wordml/cid" xmlns:w16se="http://schemas.microsoft.com/office/word/2015/wordml/symex" xmlns:wpg="http://schemas.microsoft.com/office/word/2010/wordprocessingGroup" xmlns:wpi="http://schemas.microsoft.com/office/word/2010/wordprocessingInk" xmlns:wne="http://schemas.microsoft.com/office/word/2006/wordml" xmlns:wps="http://schemas.microsoft.com/office/word/2010/wordprocessingShape" mc:Ignorable="w14 w15 w16se w16cid wp14">
   <w:abstractNum w:abstractNumId="0" w15:restartNumberingAfterBreak="0">
+    <w:nsid w:val="00461F19"/>
+    <w:multiLevelType w:val="hybridMultilevel"/>
+    <w:tmpl w:val="666CCC34"/>
+    <w:lvl w:ilvl="0" w:tplc="04090001">
+      <w:start w:val="1"/>
+      <w:numFmt w:val="bullet"/>
+      <w:lvlText w:val=""/>
+      <w:lvlJc w:val="left"/>
+      <w:pPr>
+        <w:ind w:left="1440" w:hanging="360"/>
+      </w:pPr>
+      <w:rPr>
+        <w:rFonts w:ascii="Symbol" w:hAnsi="Symbol" w:hint="default"/>
+      </w:rPr>
+    </w:lvl>
+    <w:lvl w:ilvl="1" w:tplc="04090003" w:tentative="1">
+      <w:start w:val="1"/>
+      <w:numFmt w:val="bullet"/>
+      <w:lvlText w:val="o"/>
+      <w:lvlJc w:val="left"/>
+      <w:pPr>
+        <w:ind w:left="2160" w:hanging="360"/>
+      </w:pPr>
+      <w:rPr>
+        <w:rFonts w:ascii="Courier New" w:hAnsi="Courier New" w:cs="Courier New" w:hint="default"/>
+      </w:rPr>
+    </w:lvl>
+    <w:lvl w:ilvl="2" w:tplc="04090005" w:tentative="1">
+      <w:start w:val="1"/>
+      <w:numFmt w:val="bullet"/>
+      <w:lvlText w:val=""/>
+      <w:lvlJc w:val="left"/>
+      <w:pPr>
+        <w:ind w:left="2880" w:hanging="360"/>
+      </w:pPr>
+      <w:rPr>
+        <w:rFonts w:ascii="Wingdings" w:hAnsi="Wingdings" w:hint="default"/>
+      </w:rPr>
+    </w:lvl>
+    <w:lvl w:ilvl="3" w:tplc="04090001" w:tentative="1">
+      <w:start w:val="1"/>
+      <w:numFmt w:val="bullet"/>
+      <w:lvlText w:val=""/>
+      <w:lvlJc w:val="left"/>
+      <w:pPr>
+        <w:ind w:left="3600" w:hanging="360"/>
+      </w:pPr>
+      <w:rPr>
+        <w:rFonts w:ascii="Symbol" w:hAnsi="Symbol" w:hint="default"/>
+      </w:rPr>
+    </w:lvl>
+    <w:lvl w:ilvl="4" w:tplc="04090003" w:tentative="1">
+      <w:start w:val="1"/>
+      <w:numFmt w:val="bullet"/>
+      <w:lvlText w:val="o"/>
+      <w:lvlJc w:val="left"/>
+      <w:pPr>
+        <w:ind w:left="4320" w:hanging="360"/>
+      </w:pPr>
+      <w:rPr>
+        <w:rFonts w:ascii="Courier New" w:hAnsi="Courier New" w:cs="Courier New" w:hint="default"/>
+      </w:rPr>
+    </w:lvl>
+    <w:lvl w:ilvl="5" w:tplc="04090005" w:tentative="1">
+      <w:start w:val="1"/>
+      <w:numFmt w:val="bullet"/>
+      <w:lvlText w:val=""/>
+      <w:lvlJc w:val="left"/>
+      <w:pPr>
+        <w:ind w:left="5040" w:hanging="360"/>
+      </w:pPr>
+      <w:rPr>
+        <w:rFonts w:ascii="Wingdings" w:hAnsi="Wingdings" w:hint="default"/>
+      </w:rPr>
+    </w:lvl>
+    <w:lvl w:ilvl="6" w:tplc="04090001" w:tentative="1">
+      <w:start w:val="1"/>
+      <w:numFmt w:val="bullet"/>
+      <w:lvlText w:val=""/>
+      <w:lvlJc w:val="left"/>
+      <w:pPr>
+        <w:ind w:left="5760" w:hanging="360"/>
+      </w:pPr>
+      <w:rPr>
+        <w:rFonts w:ascii="Symbol" w:hAnsi="Symbol" w:hint="default"/>
+      </w:rPr>
+    </w:lvl>
+    <w:lvl w:ilvl="7" w:tplc="04090003" w:tentative="1">
+      <w:start w:val="1"/>
+      <w:numFmt w:val="bullet"/>
+      <w:lvlText w:val="o"/>
+      <w:lvlJc w:val="left"/>
+      <w:pPr>
+        <w:ind w:left="6480" w:hanging="360"/>
+      </w:pPr>
+      <w:rPr>
+        <w:rFonts w:ascii="Courier New" w:hAnsi="Courier New" w:cs="Courier New" w:hint="default"/>
+      </w:rPr>
+    </w:lvl>
+    <w:lvl w:ilvl="8" w:tplc="04090005" w:tentative="1">
+      <w:start w:val="1"/>
+      <w:numFmt w:val="bullet"/>
+      <w:lvlText w:val=""/>
+      <w:lvlJc w:val="left"/>
+      <w:pPr>
+        <w:ind w:left="7200" w:hanging="360"/>
+      </w:pPr>
+      <w:rPr>
+        <w:rFonts w:ascii="Wingdings" w:hAnsi="Wingdings" w:hint="default"/>
+      </w:rPr>
+    </w:lvl>
+  </w:abstractNum>
+  <w:abstractNum w:abstractNumId="1" w15:restartNumberingAfterBreak="0">
     <w:nsid w:val="05B471FA"/>
     <w:multiLevelType w:val="hybridMultilevel"/>
     <w:tmpl w:val="D588794E"/>
@@ -2247,7 +2592,120 @@
       </w:rPr>
     </w:lvl>
   </w:abstractNum>
-  <w:abstractNum w:abstractNumId="1" w15:restartNumberingAfterBreak="0">
+  <w:abstractNum w:abstractNumId="2" w15:restartNumberingAfterBreak="0">
+    <w:nsid w:val="0B561A00"/>
+    <w:multiLevelType w:val="hybridMultilevel"/>
+    <w:tmpl w:val="3D1A69D2"/>
+    <w:lvl w:ilvl="0" w:tplc="04090001">
+      <w:start w:val="1"/>
+      <w:numFmt w:val="bullet"/>
+      <w:lvlText w:val=""/>
+      <w:lvlJc w:val="left"/>
+      <w:pPr>
+        <w:ind w:left="1440" w:hanging="360"/>
+      </w:pPr>
+      <w:rPr>
+        <w:rFonts w:ascii="Symbol" w:hAnsi="Symbol" w:hint="default"/>
+      </w:rPr>
+    </w:lvl>
+    <w:lvl w:ilvl="1" w:tplc="04090003" w:tentative="1">
+      <w:start w:val="1"/>
+      <w:numFmt w:val="bullet"/>
+      <w:lvlText w:val="o"/>
+      <w:lvlJc w:val="left"/>
+      <w:pPr>
+        <w:ind w:left="2160" w:hanging="360"/>
+      </w:pPr>
+      <w:rPr>
+        <w:rFonts w:ascii="Courier New" w:hAnsi="Courier New" w:cs="Courier New" w:hint="default"/>
+      </w:rPr>
+    </w:lvl>
+    <w:lvl w:ilvl="2" w:tplc="04090005" w:tentative="1">
+      <w:start w:val="1"/>
+      <w:numFmt w:val="bullet"/>
+      <w:lvlText w:val=""/>
+      <w:lvlJc w:val="left"/>
+      <w:pPr>
+        <w:ind w:left="2880" w:hanging="360"/>
+      </w:pPr>
+      <w:rPr>
+        <w:rFonts w:ascii="Wingdings" w:hAnsi="Wingdings" w:hint="default"/>
+      </w:rPr>
+    </w:lvl>
+    <w:lvl w:ilvl="3" w:tplc="04090001" w:tentative="1">
+      <w:start w:val="1"/>
+      <w:numFmt w:val="bullet"/>
+      <w:lvlText w:val=""/>
+      <w:lvlJc w:val="left"/>
+      <w:pPr>
+        <w:ind w:left="3600" w:hanging="360"/>
+      </w:pPr>
+      <w:rPr>
+        <w:rFonts w:ascii="Symbol" w:hAnsi="Symbol" w:hint="default"/>
+      </w:rPr>
+    </w:lvl>
+    <w:lvl w:ilvl="4" w:tplc="04090003" w:tentative="1">
+      <w:start w:val="1"/>
+      <w:numFmt w:val="bullet"/>
+      <w:lvlText w:val="o"/>
+      <w:lvlJc w:val="left"/>
+      <w:pPr>
+        <w:ind w:left="4320" w:hanging="360"/>
+      </w:pPr>
+      <w:rPr>
+        <w:rFonts w:ascii="Courier New" w:hAnsi="Courier New" w:cs="Courier New" w:hint="default"/>
+      </w:rPr>
+    </w:lvl>
+    <w:lvl w:ilvl="5" w:tplc="04090005" w:tentative="1">
+      <w:start w:val="1"/>
+      <w:numFmt w:val="bullet"/>
+      <w:lvlText w:val=""/>
+      <w:lvlJc w:val="left"/>
+      <w:pPr>
+        <w:ind w:left="5040" w:hanging="360"/>
+      </w:pPr>
+      <w:rPr>
+        <w:rFonts w:ascii="Wingdings" w:hAnsi="Wingdings" w:hint="default"/>
+      </w:rPr>
+    </w:lvl>
+    <w:lvl w:ilvl="6" w:tplc="04090001" w:tentative="1">
+      <w:start w:val="1"/>
+      <w:numFmt w:val="bullet"/>
+      <w:lvlText w:val=""/>
+      <w:lvlJc w:val="left"/>
+      <w:pPr>
+        <w:ind w:left="5760" w:hanging="360"/>
+      </w:pPr>
+      <w:rPr>
+        <w:rFonts w:ascii="Symbol" w:hAnsi="Symbol" w:hint="default"/>
+      </w:rPr>
+    </w:lvl>
+    <w:lvl w:ilvl="7" w:tplc="04090003" w:tentative="1">
+      <w:start w:val="1"/>
+      <w:numFmt w:val="bullet"/>
+      <w:lvlText w:val="o"/>
+      <w:lvlJc w:val="left"/>
+      <w:pPr>
+        <w:ind w:left="6480" w:hanging="360"/>
+      </w:pPr>
+      <w:rPr>
+        <w:rFonts w:ascii="Courier New" w:hAnsi="Courier New" w:cs="Courier New" w:hint="default"/>
+      </w:rPr>
+    </w:lvl>
+    <w:lvl w:ilvl="8" w:tplc="04090005" w:tentative="1">
+      <w:start w:val="1"/>
+      <w:numFmt w:val="bullet"/>
+      <w:lvlText w:val=""/>
+      <w:lvlJc w:val="left"/>
+      <w:pPr>
+        <w:ind w:left="7200" w:hanging="360"/>
+      </w:pPr>
+      <w:rPr>
+        <w:rFonts w:ascii="Wingdings" w:hAnsi="Wingdings" w:hint="default"/>
+      </w:rPr>
+    </w:lvl>
+  </w:abstractNum>
+  <w:abstractNum w:abstractNumId="3" w15:restartNumberingAfterBreak="0">
     <w:nsid w:val="13472CC9"/>
     <w:multiLevelType w:val="hybridMultilevel"/>
     <w:tmpl w:val="CAC22870"/>
@@ -2360,7 +2818,120 @@
       </w:rPr>
     </w:lvl>
   </w:abstractNum>
-  <w:abstractNum w:abstractNumId="2" w15:restartNumberingAfterBreak="0">
+  <w:abstractNum w:abstractNumId="4" w15:restartNumberingAfterBreak="0">
+    <w:nsid w:val="13BF3FD2"/>
+    <w:multiLevelType w:val="hybridMultilevel"/>
+    <w:tmpl w:val="2AC0680A"/>
+    <w:lvl w:ilvl="0" w:tplc="04090001">
+      <w:start w:val="1"/>
+      <w:numFmt w:val="bullet"/>
+      <w:lvlText w:val=""/>
+      <w:lvlJc w:val="left"/>
+      <w:pPr>
+        <w:ind w:left="1440" w:hanging="360"/>
+      </w:pPr>
+      <w:rPr>
+        <w:rFonts w:ascii="Symbol" w:hAnsi="Symbol" w:hint="default"/>
+      </w:rPr>
+    </w:lvl>
+    <w:lvl w:ilvl="1" w:tplc="04090003" w:tentative="1">
+      <w:start w:val="1"/>
+      <w:numFmt w:val="bullet"/>
+      <w:lvlText w:val="o"/>
+      <w:lvlJc w:val="left"/>
+      <w:pPr>
+        <w:ind w:left="2160" w:hanging="360"/>
+      </w:pPr>
+      <w:rPr>
+        <w:rFonts w:ascii="Courier New" w:hAnsi="Courier New" w:cs="Courier New" w:hint="default"/>
+      </w:rPr>
+    </w:lvl>
+    <w:lvl w:ilvl="2" w:tplc="04090005" w:tentative="1">
+      <w:start w:val="1"/>
+      <w:numFmt w:val="bullet"/>
+      <w:lvlText w:val=""/>
+      <w:lvlJc w:val="left"/>
+      <w:pPr>
+        <w:ind w:left="2880" w:hanging="360"/>
+      </w:pPr>
+      <w:rPr>
+        <w:rFonts w:ascii="Wingdings" w:hAnsi="Wingdings" w:hint="default"/>
+      </w:rPr>
+    </w:lvl>
+    <w:lvl w:ilvl="3" w:tplc="04090001" w:tentative="1">
+      <w:start w:val="1"/>
+      <w:numFmt w:val="bullet"/>
+      <w:lvlText w:val=""/>
+      <w:lvlJc w:val="left"/>
+      <w:pPr>
+        <w:ind w:left="3600" w:hanging="360"/>
+      </w:pPr>
+      <w:rPr>
+        <w:rFonts w:ascii="Symbol" w:hAnsi="Symbol" w:hint="default"/>
+      </w:rPr>
+    </w:lvl>
+    <w:lvl w:ilvl="4" w:tplc="04090003" w:tentative="1">
+      <w:start w:val="1"/>
+      <w:numFmt w:val="bullet"/>
+      <w:lvlText w:val="o"/>
+      <w:lvlJc w:val="left"/>
+      <w:pPr>
+        <w:ind w:left="4320" w:hanging="360"/>
+      </w:pPr>
+      <w:rPr>
+        <w:rFonts w:ascii="Courier New" w:hAnsi="Courier New" w:cs="Courier New" w:hint="default"/>
+      </w:rPr>
+    </w:lvl>
+    <w:lvl w:ilvl="5" w:tplc="04090005" w:tentative="1">
+      <w:start w:val="1"/>
+      <w:numFmt w:val="bullet"/>
+      <w:lvlText w:val=""/>
+      <w:lvlJc w:val="left"/>
+      <w:pPr>
+        <w:ind w:left="5040" w:hanging="360"/>
+      </w:pPr>
+      <w:rPr>
+        <w:rFonts w:ascii="Wingdings" w:hAnsi="Wingdings" w:hint="default"/>
+      </w:rPr>
+    </w:lvl>
+    <w:lvl w:ilvl="6" w:tplc="04090001" w:tentative="1">
+      <w:start w:val="1"/>
+      <w:numFmt w:val="bullet"/>
+      <w:lvlText w:val=""/>
+      <w:lvlJc w:val="left"/>
+      <w:pPr>
+        <w:ind w:left="5760" w:hanging="360"/>
+      </w:pPr>
+      <w:rPr>
+        <w:rFonts w:ascii="Symbol" w:hAnsi="Symbol" w:hint="default"/>
+      </w:rPr>
+    </w:lvl>
+    <w:lvl w:ilvl="7" w:tplc="04090003" w:tentative="1">
+      <w:start w:val="1"/>
+      <w:numFmt w:val="bullet"/>
+      <w:lvlText w:val="o"/>
+      <w:lvlJc w:val="left"/>
+      <w:pPr>
+        <w:ind w:left="6480" w:hanging="360"/>
+      </w:pPr>
+      <w:rPr>
+        <w:rFonts w:ascii="Courier New" w:hAnsi="Courier New" w:cs="Courier New" w:hint="default"/>
+      </w:rPr>
+    </w:lvl>
+    <w:lvl w:ilvl="8" w:tplc="04090005" w:tentative="1">
+      <w:start w:val="1"/>
+      <w:numFmt w:val="bullet"/>
+      <w:lvlText w:val=""/>
+      <w:lvlJc w:val="left"/>
+      <w:pPr>
+        <w:ind w:left="7200" w:hanging="360"/>
+      </w:pPr>
+      <w:rPr>
+        <w:rFonts w:ascii="Wingdings" w:hAnsi="Wingdings" w:hint="default"/>
+      </w:rPr>
+    </w:lvl>
+  </w:abstractNum>
+  <w:abstractNum w:abstractNumId="5" w15:restartNumberingAfterBreak="0">
     <w:nsid w:val="21446117"/>
     <w:multiLevelType w:val="hybridMultilevel"/>
     <w:tmpl w:val="F1FC0860"/>
@@ -2473,7 +3044,7 @@
       </w:rPr>
     </w:lvl>
   </w:abstractNum>
-  <w:abstractNum w:abstractNumId="3" w15:restartNumberingAfterBreak="0">
+  <w:abstractNum w:abstractNumId="6" w15:restartNumberingAfterBreak="0">
     <w:nsid w:val="29252860"/>
     <w:multiLevelType w:val="hybridMultilevel"/>
     <w:tmpl w:val="2E00FC3A"/>
@@ -2586,7 +3157,7 @@
       </w:rPr>
     </w:lvl>
   </w:abstractNum>
-  <w:abstractNum w:abstractNumId="4" w15:restartNumberingAfterBreak="0">
+  <w:abstractNum w:abstractNumId="7" w15:restartNumberingAfterBreak="0">
     <w:nsid w:val="2D2470D9"/>
     <w:multiLevelType w:val="hybridMultilevel"/>
     <w:tmpl w:val="1C1809F8"/>
@@ -2699,7 +3270,7 @@
       </w:rPr>
     </w:lvl>
   </w:abstractNum>
-  <w:abstractNum w:abstractNumId="5" w15:restartNumberingAfterBreak="0">
+  <w:abstractNum w:abstractNumId="8" w15:restartNumberingAfterBreak="0">
     <w:nsid w:val="32285D68"/>
     <w:multiLevelType w:val="hybridMultilevel"/>
     <w:tmpl w:val="6BD8D9E8"/>
@@ -2812,7 +3383,7 @@
       </w:rPr>
     </w:lvl>
   </w:abstractNum>
-  <w:abstractNum w:abstractNumId="6" w15:restartNumberingAfterBreak="0">
+  <w:abstractNum w:abstractNumId="9" w15:restartNumberingAfterBreak="0">
     <w:nsid w:val="43944E0D"/>
     <w:multiLevelType w:val="hybridMultilevel"/>
     <w:tmpl w:val="422E3924"/>
@@ -2925,7 +3496,7 @@
       </w:rPr>
     </w:lvl>
   </w:abstractNum>
-  <w:abstractNum w:abstractNumId="7" w15:restartNumberingAfterBreak="0">
+  <w:abstractNum w:abstractNumId="10" w15:restartNumberingAfterBreak="0">
     <w:nsid w:val="4E9733A7"/>
     <w:multiLevelType w:val="hybridMultilevel"/>
     <w:tmpl w:val="A424A28A"/>
@@ -3038,7 +3609,7 @@
       </w:rPr>
     </w:lvl>
   </w:abstractNum>
-  <w:abstractNum w:abstractNumId="8" w15:restartNumberingAfterBreak="0">
+  <w:abstractNum w:abstractNumId="11" w15:restartNumberingAfterBreak="0">
     <w:nsid w:val="601855EE"/>
     <w:multiLevelType w:val="hybridMultilevel"/>
     <w:tmpl w:val="B8704154"/>
@@ -3151,7 +3722,7 @@
       </w:rPr>
     </w:lvl>
   </w:abstractNum>
-  <w:abstractNum w:abstractNumId="9" w15:restartNumberingAfterBreak="0">
+  <w:abstractNum w:abstractNumId="12" w15:restartNumberingAfterBreak="0">
     <w:nsid w:val="612D3DB5"/>
     <w:multiLevelType w:val="hybridMultilevel"/>
     <w:tmpl w:val="14542940"/>
@@ -3264,7 +3835,7 @@
       </w:rPr>
     </w:lvl>
   </w:abstractNum>
-  <w:abstractNum w:abstractNumId="10" w15:restartNumberingAfterBreak="0">
+  <w:abstractNum w:abstractNumId="13" w15:restartNumberingAfterBreak="0">
     <w:nsid w:val="64567562"/>
     <w:multiLevelType w:val="hybridMultilevel"/>
     <w:tmpl w:val="25347FCA"/>
@@ -3377,7 +3948,7 @@
       </w:rPr>
     </w:lvl>
   </w:abstractNum>
-  <w:abstractNum w:abstractNumId="11" w15:restartNumberingAfterBreak="0">
+  <w:abstractNum w:abstractNumId="14" w15:restartNumberingAfterBreak="0">
     <w:nsid w:val="6BF27B3D"/>
     <w:multiLevelType w:val="hybridMultilevel"/>
     <w:tmpl w:val="6C6037B4"/>
@@ -3491,40 +4062,49 @@
     </w:lvl>
   </w:abstractNum>
   <w:num w:numId="1">
+    <w:abstractNumId w:val="1"/>
+  </w:num>
+  <w:num w:numId="2">
+    <w:abstractNumId w:val="9"/>
+  </w:num>
+  <w:num w:numId="3">
+    <w:abstractNumId w:val="6"/>
+  </w:num>
+  <w:num w:numId="4">
+    <w:abstractNumId w:val="12"/>
+  </w:num>
+  <w:num w:numId="5">
+    <w:abstractNumId w:val="8"/>
+  </w:num>
+  <w:num w:numId="6">
+    <w:abstractNumId w:val="3"/>
+  </w:num>
+  <w:num w:numId="7">
+    <w:abstractNumId w:val="7"/>
+  </w:num>
+  <w:num w:numId="8">
+    <w:abstractNumId w:val="14"/>
+  </w:num>
+  <w:num w:numId="9">
+    <w:abstractNumId w:val="13"/>
+  </w:num>
+  <w:num w:numId="10">
+    <w:abstractNumId w:val="11"/>
+  </w:num>
+  <w:num w:numId="11">
+    <w:abstractNumId w:val="5"/>
+  </w:num>
+  <w:num w:numId="12">
+    <w:abstractNumId w:val="10"/>
+  </w:num>
+  <w:num w:numId="13">
     <w:abstractNumId w:val="0"/>
   </w:num>
-  <w:num w:numId="2">
-    <w:abstractNumId w:val="6"/>
-  </w:num>
-  <w:num w:numId="3">
-    <w:abstractNumId w:val="3"/>
-  </w:num>
-  <w:num w:numId="4">
-    <w:abstractNumId w:val="9"/>
-  </w:num>
-  <w:num w:numId="5">
-    <w:abstractNumId w:val="5"/>
-  </w:num>
-  <w:num w:numId="6">
-    <w:abstractNumId w:val="1"/>
-  </w:num>
-  <w:num w:numId="7">
+  <w:num w:numId="14">
     <w:abstractNumId w:val="4"/>
   </w:num>
-  <w:num w:numId="8">
-    <w:abstractNumId w:val="11"/>
-  </w:num>
-  <w:num w:numId="9">
-    <w:abstractNumId w:val="10"/>
-  </w:num>
-  <w:num w:numId="10">
-    <w:abstractNumId w:val="8"/>
-  </w:num>
-  <w:num w:numId="11">
+  <w:num w:numId="15">
     <w:abstractNumId w:val="2"/>
-  </w:num>
-  <w:num w:numId="12">
-    <w:abstractNumId w:val="7"/>
   </w:num>
 </w:numbering>
 </file>
